--- a/resume.docx
+++ b/resume.docx
@@ -131,12 +131,12 @@
             <wp:extent cx="4164330" cy="8890"/>
             <wp:effectExtent b="0" l="0" r="0" t="0"/>
             <wp:wrapNone/>
-            <wp:docPr id="1" name="image5.png"/>
+            <wp:docPr id="1" name="image2.png"/>
             <a:graphic>
               <a:graphicData uri="http://schemas.openxmlformats.org/drawingml/2006/picture">
                 <pic:pic>
                   <pic:nvPicPr>
-                    <pic:cNvPr id="0" name="image5.png"/>
+                    <pic:cNvPr id="0" name="image2.png"/>
                     <pic:cNvPicPr preferRelativeResize="0"/>
                   </pic:nvPicPr>
                   <pic:blipFill>
@@ -381,35 +381,6 @@
         </w:rPr>
         <w:t xml:space="preserve"> · </w:t>
       </w:r>
-      <w:r>
-        <w:rPr>
-          <w:rFonts w:ascii="Arial" w:cs="Arial" w:eastAsia="Arial" w:hAnsi="Arial"/>
-          <w:b w:val="1"/>
-          <w:color w:val="0084d1"/>
-          <w:u w:val="single"/>
-          <w:rtl w:val="0"/>
-        </w:rPr>
-        <w:t xml:space="preserve">LINKEDIN</w:t>
-      </w:r>
-      <w:r>
-        <w:rPr>
-          <w:rFonts w:ascii="Arial" w:cs="Arial" w:eastAsia="Arial" w:hAnsi="Arial"/>
-          <w:b w:val="1"/>
-          <w:color w:val="0084d1"/>
-          <w:u w:val="single"/>
-          <w:vertAlign w:val="superscript"/>
-        </w:rPr>
-        <w:footnoteReference w:customMarkFollows="0" w:id="3"/>
-      </w:r>
-      <w:r>
-        <w:rPr>
-          <w:rFonts w:ascii="Arial" w:cs="Arial" w:eastAsia="Arial" w:hAnsi="Arial"/>
-          <w:b w:val="1"/>
-          <w:color w:val="0084d1"/>
-          <w:rtl w:val="0"/>
-        </w:rPr>
-        <w:t xml:space="preserve"> · </w:t>
-      </w:r>
       <w:hyperlink r:id="rId13">
         <w:r>
           <w:rPr>
@@ -419,7 +390,7 @@
             <w:u w:val="single"/>
             <w:rtl w:val="0"/>
           </w:rPr>
-          <w:t xml:space="preserve">CERTIFICA</w:t>
+          <w:t xml:space="preserve">LINKEDIN</w:t>
         </w:r>
       </w:hyperlink>
       <w:r>
@@ -428,10 +399,31 @@
           <w:b w:val="1"/>
           <w:color w:val="0084d1"/>
           <w:u w:val="single"/>
-          <w:rtl w:val="0"/>
-        </w:rPr>
-        <w:t xml:space="preserve">TES</w:t>
-      </w:r>
+          <w:vertAlign w:val="superscript"/>
+        </w:rPr>
+        <w:footnoteReference w:customMarkFollows="0" w:id="3"/>
+      </w:r>
+      <w:r>
+        <w:rPr>
+          <w:rFonts w:ascii="Arial" w:cs="Arial" w:eastAsia="Arial" w:hAnsi="Arial"/>
+          <w:b w:val="1"/>
+          <w:color w:val="0084d1"/>
+          <w:rtl w:val="0"/>
+        </w:rPr>
+        <w:t xml:space="preserve"> · </w:t>
+      </w:r>
+      <w:hyperlink r:id="rId14">
+        <w:r>
+          <w:rPr>
+            <w:rFonts w:ascii="Arial" w:cs="Arial" w:eastAsia="Arial" w:hAnsi="Arial"/>
+            <w:b w:val="1"/>
+            <w:color w:val="0084d1"/>
+            <w:u w:val="single"/>
+            <w:rtl w:val="0"/>
+          </w:rPr>
+          <w:t xml:space="preserve">CERTIFICATES</w:t>
+        </w:r>
+      </w:hyperlink>
       <w:r>
         <w:rPr>
           <w:rFonts w:ascii="Arial" w:cs="Arial" w:eastAsia="Arial" w:hAnsi="Arial"/>
@@ -533,16 +525,16 @@
             <wp:extent cx="28575" cy="511810"/>
             <wp:effectExtent b="0" l="0" r="0" t="0"/>
             <wp:wrapNone/>
-            <wp:docPr id="2" name="image1.png"/>
+            <wp:docPr id="2" name="image5.png"/>
             <a:graphic>
               <a:graphicData uri="http://schemas.openxmlformats.org/drawingml/2006/picture">
                 <pic:pic>
                   <pic:nvPicPr>
-                    <pic:cNvPr id="0" name="image1.png"/>
+                    <pic:cNvPr id="0" name="image5.png"/>
                     <pic:cNvPicPr preferRelativeResize="0"/>
                   </pic:nvPicPr>
                   <pic:blipFill>
-                    <a:blip r:embed="rId14"/>
+                    <a:blip r:embed="rId15"/>
                     <a:srcRect b="0" l="0" r="0" t="0"/>
                     <a:stretch>
                       <a:fillRect/>
@@ -749,16 +741,16 @@
             <wp:extent cx="28575" cy="909320"/>
             <wp:effectExtent b="0" l="0" r="0" t="0"/>
             <wp:wrapNone/>
-            <wp:docPr id="3" name="image2.png"/>
+            <wp:docPr id="3" name="image1.png"/>
             <a:graphic>
               <a:graphicData uri="http://schemas.openxmlformats.org/drawingml/2006/picture">
                 <pic:pic>
                   <pic:nvPicPr>
-                    <pic:cNvPr id="0" name="image2.png"/>
+                    <pic:cNvPr id="0" name="image1.png"/>
                     <pic:cNvPicPr preferRelativeResize="0"/>
                   </pic:nvPicPr>
                   <pic:blipFill>
-                    <a:blip r:embed="rId15"/>
+                    <a:blip r:embed="rId16"/>
                     <a:srcRect b="0" l="0" r="0" t="0"/>
                     <a:stretch>
                       <a:fillRect/>
@@ -942,16 +934,16 @@
             <wp:extent cx="27432" cy="1005840"/>
             <wp:effectExtent b="0" l="0" r="0" t="0"/>
             <wp:wrapNone/>
-            <wp:docPr id="7" name="image2.png"/>
+            <wp:docPr id="7" name="image1.png"/>
             <a:graphic>
               <a:graphicData uri="http://schemas.openxmlformats.org/drawingml/2006/picture">
                 <pic:pic>
                   <pic:nvPicPr>
-                    <pic:cNvPr id="0" name="image2.png"/>
+                    <pic:cNvPr id="0" name="image1.png"/>
                     <pic:cNvPicPr preferRelativeResize="0"/>
                   </pic:nvPicPr>
                   <pic:blipFill>
-                    <a:blip r:embed="rId15"/>
+                    <a:blip r:embed="rId16"/>
                     <a:srcRect b="0" l="0" r="0" t="0"/>
                     <a:stretch>
                       <a:fillRect/>
@@ -1118,7 +1110,7 @@
           <w:color w:val="595959"/>
           <w:rtl w:val="0"/>
         </w:rPr>
-        <w:t xml:space="preserve">2024</w:t>
+        <w:t xml:space="preserve">2024 - 2024</w:t>
       </w:r>
       <w:r>
         <w:rPr>
@@ -1138,16 +1130,16 @@
             <wp:extent cx="27432" cy="914400"/>
             <wp:effectExtent b="0" l="0" r="0" t="0"/>
             <wp:wrapNone/>
-            <wp:docPr id="8" name="image2.png"/>
+            <wp:docPr id="8" name="image1.png"/>
             <a:graphic>
               <a:graphicData uri="http://schemas.openxmlformats.org/drawingml/2006/picture">
                 <pic:pic>
                   <pic:nvPicPr>
-                    <pic:cNvPr id="0" name="image2.png"/>
+                    <pic:cNvPr id="0" name="image1.png"/>
                     <pic:cNvPicPr preferRelativeResize="0"/>
                   </pic:nvPicPr>
                   <pic:blipFill>
-                    <a:blip r:embed="rId15"/>
+                    <a:blip r:embed="rId16"/>
                     <a:srcRect b="0" l="0" r="0" t="0"/>
                     <a:stretch>
                       <a:fillRect/>
@@ -1600,16 +1592,16 @@
             <wp:extent cx="190500" cy="1737360"/>
             <wp:effectExtent b="0" l="0" r="0" t="0"/>
             <wp:wrapNone/>
-            <wp:docPr id="6" name="image3.png"/>
+            <wp:docPr id="6" name="image6.png"/>
             <a:graphic>
               <a:graphicData uri="http://schemas.openxmlformats.org/drawingml/2006/picture">
                 <pic:pic>
                   <pic:nvPicPr>
-                    <pic:cNvPr id="0" name="image3.png"/>
+                    <pic:cNvPr id="0" name="image6.png"/>
                     <pic:cNvPicPr preferRelativeResize="0"/>
                   </pic:nvPicPr>
                   <pic:blipFill>
-                    <a:blip r:embed="rId16"/>
+                    <a:blip r:embed="rId17"/>
                     <a:srcRect b="0" l="-566666" r="0" t="0"/>
                     <a:stretch>
                       <a:fillRect/>
@@ -2643,16 +2635,16 @@
             <wp:extent cx="28575" cy="568960"/>
             <wp:effectExtent b="0" l="0" r="0" t="0"/>
             <wp:wrapNone/>
-            <wp:docPr id="4" name="image6.png"/>
+            <wp:docPr id="4" name="image4.png"/>
             <a:graphic>
               <a:graphicData uri="http://schemas.openxmlformats.org/drawingml/2006/picture">
                 <pic:pic>
                   <pic:nvPicPr>
-                    <pic:cNvPr id="0" name="image6.png"/>
+                    <pic:cNvPr id="0" name="image4.png"/>
                     <pic:cNvPicPr preferRelativeResize="0"/>
                   </pic:nvPicPr>
                   <pic:blipFill>
-                    <a:blip r:embed="rId17"/>
+                    <a:blip r:embed="rId18"/>
                     <a:srcRect b="0" l="0" r="0" t="0"/>
                     <a:stretch>
                       <a:fillRect/>
@@ -2779,16 +2771,16 @@
             <wp:extent cx="27931" cy="4663440"/>
             <wp:effectExtent b="0" l="0" r="0" t="0"/>
             <wp:wrapNone/>
-            <wp:docPr id="5" name="image4.png"/>
+            <wp:docPr id="5" name="image3.png"/>
             <a:graphic>
               <a:graphicData uri="http://schemas.openxmlformats.org/drawingml/2006/picture">
                 <pic:pic>
                   <pic:nvPicPr>
-                    <pic:cNvPr id="0" name="image4.png"/>
+                    <pic:cNvPr id="0" name="image3.png"/>
                     <pic:cNvPicPr preferRelativeResize="0"/>
                   </pic:nvPicPr>
                   <pic:blipFill>
-                    <a:blip r:embed="rId18"/>
+                    <a:blip r:embed="rId19"/>
                     <a:srcRect b="0" l="0" r="0" t="0"/>
                     <a:stretch>
                       <a:fillRect/>
@@ -3648,28 +3640,11 @@
       </w:pPr>
       <w:r>
         <w:rPr>
-          <w:rtl w:val="0"/>
-        </w:rPr>
-      </w:r>
-    </w:p>
-    <w:p>
-      <w:pPr>
-        <w:spacing w:line="360" w:lineRule="auto"/>
-        <w:rPr>
           <w:rFonts w:ascii="Spectral" w:cs="Spectral" w:eastAsia="Spectral" w:hAnsi="Spectral"/>
           <w:b w:val="1"/>
           <w:color w:val="262626"/>
           <w:sz w:val="32"/>
           <w:szCs w:val="32"/>
-        </w:rPr>
-      </w:pPr>
-      <w:r>
-        <w:rPr>
-          <w:rFonts w:ascii="Spectral" w:cs="Spectral" w:eastAsia="Spectral" w:hAnsi="Spectral"/>
-          <w:b w:val="1"/>
-          <w:color w:val="262626"/>
-          <w:sz w:val="32"/>
-          <w:szCs w:val="32"/>
           <w:rtl w:val="0"/>
         </w:rPr>
         <w:t xml:space="preserve">ACTIVITIES</w:t>
@@ -3698,7 +3673,7 @@
         </w:rPr>
         <w:t xml:space="preserve">• </w:t>
       </w:r>
-      <w:hyperlink r:id="rId19">
+      <w:hyperlink r:id="rId20">
         <w:r>
           <w:rPr>
             <w:rFonts w:ascii="Arial" w:cs="Arial" w:eastAsia="Arial" w:hAnsi="Arial"/>
@@ -3782,7 +3757,8 @@
         <w:spacing w:line="360" w:lineRule="auto"/>
         <w:rPr>
           <w:rFonts w:ascii="Arial" w:cs="Arial" w:eastAsia="Arial" w:hAnsi="Arial"/>
-          <w:color w:val="595959"/>
+          <w:b w:val="1"/>
+          <w:color w:val="0084d1"/>
           <w:sz w:val="24"/>
           <w:szCs w:val="24"/>
         </w:rPr>
@@ -3798,6 +3774,414 @@
         <w:spacing w:line="360" w:lineRule="auto"/>
         <w:rPr>
           <w:rFonts w:ascii="Arial" w:cs="Arial" w:eastAsia="Arial" w:hAnsi="Arial"/>
+          <w:b w:val="1"/>
+          <w:color w:val="0084d1"/>
+          <w:sz w:val="24"/>
+          <w:szCs w:val="24"/>
+        </w:rPr>
+      </w:pPr>
+      <w:r>
+        <w:rPr>
+          <w:rFonts w:ascii="Arial" w:cs="Arial" w:eastAsia="Arial" w:hAnsi="Arial"/>
+          <w:b w:val="1"/>
+          <w:color w:val="0084d1"/>
+          <w:sz w:val="24"/>
+          <w:szCs w:val="24"/>
+          <w:rtl w:val="0"/>
+        </w:rPr>
+        <w:t xml:space="preserve">• </w:t>
+      </w:r>
+      <w:hyperlink r:id="rId21">
+        <w:r>
+          <w:rPr>
+            <w:rFonts w:ascii="Arial" w:cs="Arial" w:eastAsia="Arial" w:hAnsi="Arial"/>
+            <w:b w:val="1"/>
+            <w:color w:val="0084d1"/>
+            <w:sz w:val="24"/>
+            <w:szCs w:val="24"/>
+            <w:u w:val="single"/>
+            <w:rtl w:val="0"/>
+          </w:rPr>
+          <w:t xml:space="preserve">Firebase Admin Panel</w:t>
+        </w:r>
+      </w:hyperlink>
+      <w:r>
+        <w:rPr>
+          <w:rtl w:val="0"/>
+        </w:rPr>
+      </w:r>
+    </w:p>
+    <w:p>
+      <w:pPr>
+        <w:spacing w:line="360" w:lineRule="auto"/>
+        <w:rPr>
+          <w:rFonts w:ascii="Arial" w:cs="Arial" w:eastAsia="Arial" w:hAnsi="Arial"/>
+          <w:color w:val="595959"/>
+          <w:sz w:val="24"/>
+          <w:szCs w:val="24"/>
+        </w:rPr>
+      </w:pPr>
+      <w:r>
+        <w:rPr>
+          <w:rFonts w:ascii="Arial" w:cs="Arial" w:eastAsia="Arial" w:hAnsi="Arial"/>
+          <w:color w:val="595959"/>
+          <w:sz w:val="24"/>
+          <w:szCs w:val="24"/>
+          <w:rtl w:val="0"/>
+        </w:rPr>
+        <w:t xml:space="preserve">Panel made in react using firebase offline first and real-time synchronization. </w:t>
+      </w:r>
+      <w:hyperlink r:id="rId22">
+        <w:r>
+          <w:rPr>
+            <w:rFonts w:ascii="Arial" w:cs="Arial" w:eastAsia="Arial" w:hAnsi="Arial"/>
+            <w:color w:val="1155cc"/>
+            <w:sz w:val="24"/>
+            <w:szCs w:val="24"/>
+            <w:u w:val="single"/>
+            <w:rtl w:val="0"/>
+          </w:rPr>
+          <w:t xml:space="preserve">See more</w:t>
+        </w:r>
+      </w:hyperlink>
+      <w:r>
+        <w:rPr>
+          <w:rtl w:val="0"/>
+        </w:rPr>
+      </w:r>
+    </w:p>
+    <w:p>
+      <w:pPr>
+        <w:spacing w:line="360" w:lineRule="auto"/>
+        <w:rPr>
+          <w:rFonts w:ascii="Arial" w:cs="Arial" w:eastAsia="Arial" w:hAnsi="Arial"/>
+          <w:color w:val="595959"/>
+          <w:sz w:val="24"/>
+          <w:szCs w:val="24"/>
+        </w:rPr>
+      </w:pPr>
+      <w:r>
+        <w:rPr>
+          <w:rFonts w:ascii="Arial" w:cs="Arial" w:eastAsia="Arial" w:hAnsi="Arial"/>
+          <w:color w:val="0084d1"/>
+          <w:sz w:val="24"/>
+          <w:szCs w:val="24"/>
+          <w:rtl w:val="0"/>
+        </w:rPr>
+        <w:t xml:space="preserve">Skills:</w:t>
+      </w:r>
+      <w:r>
+        <w:rPr>
+          <w:rFonts w:ascii="Arial" w:cs="Arial" w:eastAsia="Arial" w:hAnsi="Arial"/>
+          <w:color w:val="595959"/>
+          <w:sz w:val="24"/>
+          <w:szCs w:val="24"/>
+          <w:rtl w:val="0"/>
+        </w:rPr>
+        <w:t xml:space="preserve"> React.js · css · HTML5 · HTML · Front-End Development · Front-End Design · Front-end Coding · API · CRUD · Firebase · TypeScript · Cloud Firestore · Real-time Monitoring · Cloud Storage · Cloud Applications</w:t>
+      </w:r>
+    </w:p>
+    <w:p>
+      <w:pPr>
+        <w:spacing w:line="360" w:lineRule="auto"/>
+        <w:rPr>
+          <w:rFonts w:ascii="Arial" w:cs="Arial" w:eastAsia="Arial" w:hAnsi="Arial"/>
+          <w:color w:val="595959"/>
+          <w:sz w:val="24"/>
+          <w:szCs w:val="24"/>
+        </w:rPr>
+      </w:pPr>
+      <w:r>
+        <w:rPr>
+          <w:rtl w:val="0"/>
+        </w:rPr>
+      </w:r>
+    </w:p>
+    <w:p>
+      <w:pPr>
+        <w:spacing w:line="360" w:lineRule="auto"/>
+        <w:rPr>
+          <w:rFonts w:ascii="Arial" w:cs="Arial" w:eastAsia="Arial" w:hAnsi="Arial"/>
+          <w:b w:val="1"/>
+          <w:color w:val="0084d1"/>
+          <w:sz w:val="24"/>
+          <w:szCs w:val="24"/>
+        </w:rPr>
+      </w:pPr>
+      <w:r>
+        <w:rPr>
+          <w:rFonts w:ascii="Arial" w:cs="Arial" w:eastAsia="Arial" w:hAnsi="Arial"/>
+          <w:color w:val="0084d1"/>
+          <w:sz w:val="24"/>
+          <w:szCs w:val="24"/>
+          <w:rtl w:val="0"/>
+        </w:rPr>
+        <w:t xml:space="preserve">• </w:t>
+      </w:r>
+      <w:hyperlink r:id="rId23">
+        <w:r>
+          <w:rPr>
+            <w:rFonts w:ascii="Arial" w:cs="Arial" w:eastAsia="Arial" w:hAnsi="Arial"/>
+            <w:b w:val="1"/>
+            <w:color w:val="0084d1"/>
+            <w:sz w:val="24"/>
+            <w:szCs w:val="24"/>
+            <w:u w:val="single"/>
+            <w:rtl w:val="0"/>
+          </w:rPr>
+          <w:t xml:space="preserve">Qacademic</w:t>
+        </w:r>
+      </w:hyperlink>
+      <w:r>
+        <w:rPr>
+          <w:rtl w:val="0"/>
+        </w:rPr>
+      </w:r>
+    </w:p>
+    <w:p>
+      <w:pPr>
+        <w:spacing w:line="360" w:lineRule="auto"/>
+        <w:rPr>
+          <w:rFonts w:ascii="Arial" w:cs="Arial" w:eastAsia="Arial" w:hAnsi="Arial"/>
+          <w:color w:val="595959"/>
+          <w:sz w:val="24"/>
+          <w:szCs w:val="24"/>
+        </w:rPr>
+      </w:pPr>
+      <w:r>
+        <w:rPr>
+          <w:rFonts w:ascii="Arial" w:cs="Arial" w:eastAsia="Arial" w:hAnsi="Arial"/>
+          <w:color w:val="595959"/>
+          <w:sz w:val="24"/>
+          <w:szCs w:val="24"/>
+          <w:rtl w:val="0"/>
+        </w:rPr>
+        <w:t xml:space="preserve">CRUD web scraping Server API developed in NodeJS from </w:t>
+      </w:r>
+      <w:hyperlink r:id="rId24">
+        <w:r>
+          <w:rPr>
+            <w:rFonts w:ascii="Arial" w:cs="Arial" w:eastAsia="Arial" w:hAnsi="Arial"/>
+            <w:color w:val="1155cc"/>
+            <w:sz w:val="24"/>
+            <w:szCs w:val="24"/>
+            <w:u w:val="single"/>
+            <w:rtl w:val="0"/>
+          </w:rPr>
+          <w:t xml:space="preserve">https://academico.ifmt.edu.br/</w:t>
+        </w:r>
+      </w:hyperlink>
+      <w:r>
+        <w:rPr>
+          <w:rFonts w:ascii="Arial" w:cs="Arial" w:eastAsia="Arial" w:hAnsi="Arial"/>
+          <w:color w:val="595959"/>
+          <w:sz w:val="24"/>
+          <w:szCs w:val="24"/>
+          <w:rtl w:val="0"/>
+        </w:rPr>
+        <w:t xml:space="preserve"> to visualize grades and materials from students, also has a mobile application made in React Native to visualize the data.</w:t>
+      </w:r>
+    </w:p>
+    <w:p>
+      <w:pPr>
+        <w:spacing w:line="360" w:lineRule="auto"/>
+        <w:rPr>
+          <w:rFonts w:ascii="Arial" w:cs="Arial" w:eastAsia="Arial" w:hAnsi="Arial"/>
+          <w:color w:val="595959"/>
+          <w:sz w:val="24"/>
+          <w:szCs w:val="24"/>
+        </w:rPr>
+      </w:pPr>
+      <w:r>
+        <w:rPr>
+          <w:rFonts w:ascii="Arial" w:cs="Arial" w:eastAsia="Arial" w:hAnsi="Arial"/>
+          <w:color w:val="0084d1"/>
+          <w:sz w:val="24"/>
+          <w:szCs w:val="24"/>
+          <w:rtl w:val="0"/>
+        </w:rPr>
+        <w:t xml:space="preserve">Skills:</w:t>
+      </w:r>
+      <w:r>
+        <w:rPr>
+          <w:rFonts w:ascii="Arial" w:cs="Arial" w:eastAsia="Arial" w:hAnsi="Arial"/>
+          <w:color w:val="595959"/>
+          <w:sz w:val="24"/>
+          <w:szCs w:val="24"/>
+          <w:rtl w:val="0"/>
+        </w:rPr>
+        <w:t xml:space="preserve"> MongoDB · Firebase · React Native · Expo · Mobile Devices · Mobile Software Development</w:t>
+      </w:r>
+    </w:p>
+    <w:p>
+      <w:pPr>
+        <w:spacing w:line="360" w:lineRule="auto"/>
+        <w:rPr>
+          <w:rFonts w:ascii="Arial" w:cs="Arial" w:eastAsia="Arial" w:hAnsi="Arial"/>
+          <w:color w:val="595959"/>
+          <w:sz w:val="24"/>
+          <w:szCs w:val="24"/>
+        </w:rPr>
+      </w:pPr>
+      <w:r>
+        <w:rPr>
+          <w:rtl w:val="0"/>
+        </w:rPr>
+      </w:r>
+    </w:p>
+    <w:p>
+      <w:pPr>
+        <w:spacing w:line="360" w:lineRule="auto"/>
+        <w:rPr>
+          <w:rFonts w:ascii="Arial" w:cs="Arial" w:eastAsia="Arial" w:hAnsi="Arial"/>
+          <w:b w:val="1"/>
+          <w:color w:val="595959"/>
+          <w:sz w:val="24"/>
+          <w:szCs w:val="24"/>
+        </w:rPr>
+      </w:pPr>
+      <w:r>
+        <w:rPr>
+          <w:rFonts w:ascii="Arial" w:cs="Arial" w:eastAsia="Arial" w:hAnsi="Arial"/>
+          <w:b w:val="1"/>
+          <w:color w:val="0084d1"/>
+          <w:sz w:val="24"/>
+          <w:szCs w:val="24"/>
+          <w:rtl w:val="0"/>
+        </w:rPr>
+        <w:t xml:space="preserve">• </w:t>
+      </w:r>
+      <w:r>
+        <w:rPr>
+          <w:rFonts w:ascii="Arial" w:cs="Arial" w:eastAsia="Arial" w:hAnsi="Arial"/>
+          <w:b w:val="1"/>
+          <w:color w:val="595959"/>
+          <w:sz w:val="24"/>
+          <w:szCs w:val="24"/>
+          <w:rtl w:val="0"/>
+        </w:rPr>
+        <w:t xml:space="preserve"> </w:t>
+      </w:r>
+      <w:hyperlink r:id="rId25">
+        <w:r>
+          <w:rPr>
+            <w:rFonts w:ascii="Arial" w:cs="Arial" w:eastAsia="Arial" w:hAnsi="Arial"/>
+            <w:b w:val="1"/>
+            <w:color w:val="0084d1"/>
+            <w:sz w:val="24"/>
+            <w:szCs w:val="24"/>
+            <w:u w:val="single"/>
+            <w:rtl w:val="0"/>
+          </w:rPr>
+          <w:t xml:space="preserve">Pill dispenser</w:t>
+        </w:r>
+      </w:hyperlink>
+      <w:r>
+        <w:rPr>
+          <w:rFonts w:ascii="Arial" w:cs="Arial" w:eastAsia="Arial" w:hAnsi="Arial"/>
+          <w:b w:val="1"/>
+          <w:color w:val="595959"/>
+          <w:sz w:val="24"/>
+          <w:szCs w:val="24"/>
+          <w:rtl w:val="0"/>
+        </w:rPr>
+        <w:t xml:space="preserve"> </w:t>
+      </w:r>
+    </w:p>
+    <w:p>
+      <w:pPr>
+        <w:spacing w:line="360" w:lineRule="auto"/>
+        <w:rPr>
+          <w:rFonts w:ascii="Arial" w:cs="Arial" w:eastAsia="Arial" w:hAnsi="Arial"/>
+          <w:color w:val="595959"/>
+          <w:sz w:val="24"/>
+          <w:szCs w:val="24"/>
+        </w:rPr>
+      </w:pPr>
+      <w:r>
+        <w:rPr>
+          <w:rFonts w:ascii="Arial" w:cs="Arial" w:eastAsia="Arial" w:hAnsi="Arial"/>
+          <w:color w:val="595959"/>
+          <w:sz w:val="24"/>
+          <w:szCs w:val="24"/>
+          <w:rtl w:val="0"/>
+        </w:rPr>
+        <w:t xml:space="preserve">Automatic Remote Pill dispenser </w:t>
+      </w:r>
+      <w:r>
+        <w:rPr>
+          <w:rFonts w:ascii="Arial" w:cs="Arial" w:eastAsia="Arial" w:hAnsi="Arial"/>
+          <w:color w:val="595959"/>
+          <w:sz w:val="24"/>
+          <w:szCs w:val="24"/>
+          <w:rtl w:val="0"/>
+        </w:rPr>
+        <w:t xml:space="preserve">med</w:t>
+      </w:r>
+      <w:r>
+        <w:rPr>
+          <w:rFonts w:ascii="Arial" w:cs="Arial" w:eastAsia="Arial" w:hAnsi="Arial"/>
+          <w:color w:val="595959"/>
+          <w:sz w:val="24"/>
+          <w:szCs w:val="24"/>
+          <w:rtl w:val="0"/>
+        </w:rPr>
+        <w:t xml:space="preserve">ication code. Server-side project made in React Native through a Real Time firebase server, aims to integrate with a hardware dispenser using esp32, arduino or ARM processors.</w:t>
+      </w:r>
+    </w:p>
+    <w:p>
+      <w:pPr>
+        <w:spacing w:line="360" w:lineRule="auto"/>
+        <w:rPr>
+          <w:rFonts w:ascii="Arial" w:cs="Arial" w:eastAsia="Arial" w:hAnsi="Arial"/>
+          <w:color w:val="595959"/>
+          <w:sz w:val="24"/>
+          <w:szCs w:val="24"/>
+        </w:rPr>
+      </w:pPr>
+      <w:r>
+        <w:rPr>
+          <w:rFonts w:ascii="Arial" w:cs="Arial" w:eastAsia="Arial" w:hAnsi="Arial"/>
+          <w:color w:val="0084d1"/>
+          <w:sz w:val="24"/>
+          <w:szCs w:val="24"/>
+          <w:rtl w:val="0"/>
+        </w:rPr>
+        <w:t xml:space="preserve">Skills: </w:t>
+      </w:r>
+      <w:r>
+        <w:rPr>
+          <w:rFonts w:ascii="Arial" w:cs="Arial" w:eastAsia="Arial" w:hAnsi="Arial"/>
+          <w:color w:val="595959"/>
+          <w:sz w:val="24"/>
+          <w:szCs w:val="24"/>
+          <w:rtl w:val="0"/>
+        </w:rPr>
+        <w:t xml:space="preserve">Node.js · Back-end Operations · Firebase · CRUD · Model-View-Controller (MVC) · ESP32 · React Native · TypeScript · Mobile Devices · Cloud Firestore · RESTful WebServices · Mobile Software Development</w:t>
+      </w:r>
+    </w:p>
+    <w:p>
+      <w:pPr>
+        <w:spacing w:line="360" w:lineRule="auto"/>
+        <w:rPr>
+          <w:rFonts w:ascii="Arial" w:cs="Arial" w:eastAsia="Arial" w:hAnsi="Arial"/>
+          <w:color w:val="595959"/>
+          <w:sz w:val="24"/>
+          <w:szCs w:val="24"/>
+        </w:rPr>
+      </w:pPr>
+      <w:r>
+        <w:rPr>
+          <w:rtl w:val="0"/>
+        </w:rPr>
+      </w:r>
+    </w:p>
+    <w:p>
+      <w:pPr>
+        <w:spacing w:line="360" w:lineRule="auto"/>
+        <w:rPr>
+          <w:rFonts w:ascii="Arial" w:cs="Arial" w:eastAsia="Arial" w:hAnsi="Arial"/>
+          <w:b w:val="1"/>
           <w:color w:val="0084d1"/>
           <w:sz w:val="24"/>
           <w:szCs w:val="24"/>
@@ -3807,6 +4191,7 @@
       <w:r>
         <w:rPr>
           <w:rFonts w:ascii="Arial" w:cs="Arial" w:eastAsia="Arial" w:hAnsi="Arial"/>
+          <w:b w:val="1"/>
           <w:color w:val="0084d1"/>
           <w:sz w:val="24"/>
           <w:szCs w:val="24"/>
@@ -3814,7 +4199,116 @@
         </w:rPr>
         <w:t xml:space="preserve">• </w:t>
       </w:r>
-      <w:hyperlink r:id="rId20">
+      <w:hyperlink r:id="rId26">
+        <w:r>
+          <w:rPr>
+            <w:rFonts w:ascii="Arial" w:cs="Arial" w:eastAsia="Arial" w:hAnsi="Arial"/>
+            <w:b w:val="1"/>
+            <w:color w:val="0084d1"/>
+            <w:sz w:val="24"/>
+            <w:szCs w:val="24"/>
+            <w:u w:val="single"/>
+            <w:rtl w:val="0"/>
+          </w:rPr>
+          <w:t xml:space="preserve">Covid Data View</w:t>
+        </w:r>
+      </w:hyperlink>
+      <w:r>
+        <w:rPr>
+          <w:rtl w:val="0"/>
+        </w:rPr>
+      </w:r>
+    </w:p>
+    <w:p>
+      <w:pPr>
+        <w:spacing w:line="360" w:lineRule="auto"/>
+        <w:rPr>
+          <w:rFonts w:ascii="Arial" w:cs="Arial" w:eastAsia="Arial" w:hAnsi="Arial"/>
+          <w:color w:val="595959"/>
+          <w:sz w:val="24"/>
+          <w:szCs w:val="24"/>
+        </w:rPr>
+      </w:pPr>
+      <w:r>
+        <w:rPr>
+          <w:rFonts w:ascii="Arial" w:cs="Arial" w:eastAsia="Arial" w:hAnsi="Arial"/>
+          <w:color w:val="595959"/>
+          <w:sz w:val="24"/>
+          <w:szCs w:val="24"/>
+          <w:rtl w:val="0"/>
+        </w:rPr>
+        <w:t xml:space="preserve">Unofficial App to see covid 19 Statistics.</w:t>
+      </w:r>
+    </w:p>
+    <w:p>
+      <w:pPr>
+        <w:spacing w:line="360" w:lineRule="auto"/>
+        <w:rPr>
+          <w:rFonts w:ascii="Arial" w:cs="Arial" w:eastAsia="Arial" w:hAnsi="Arial"/>
+          <w:color w:val="595959"/>
+          <w:sz w:val="24"/>
+          <w:szCs w:val="24"/>
+        </w:rPr>
+      </w:pPr>
+      <w:r>
+        <w:rPr>
+          <w:rFonts w:ascii="Arial" w:cs="Arial" w:eastAsia="Arial" w:hAnsi="Arial"/>
+          <w:color w:val="0084d1"/>
+          <w:sz w:val="24"/>
+          <w:szCs w:val="24"/>
+          <w:rtl w:val="0"/>
+        </w:rPr>
+        <w:t xml:space="preserve">Skills:</w:t>
+      </w:r>
+      <w:r>
+        <w:rPr>
+          <w:rFonts w:ascii="Arial" w:cs="Arial" w:eastAsia="Arial" w:hAnsi="Arial"/>
+          <w:color w:val="595959"/>
+          <w:sz w:val="24"/>
+          <w:szCs w:val="24"/>
+          <w:rtl w:val="0"/>
+        </w:rPr>
+        <w:t xml:space="preserve"> React Native · Expo · Android Development · API Development · Git · Android Design · API · REST APIs</w:t>
+      </w:r>
+    </w:p>
+    <w:p>
+      <w:pPr>
+        <w:spacing w:line="360" w:lineRule="auto"/>
+        <w:rPr>
+          <w:rFonts w:ascii="Arial" w:cs="Arial" w:eastAsia="Arial" w:hAnsi="Arial"/>
+          <w:color w:val="595959"/>
+          <w:sz w:val="24"/>
+          <w:szCs w:val="24"/>
+        </w:rPr>
+      </w:pPr>
+      <w:r>
+        <w:rPr>
+          <w:rtl w:val="0"/>
+        </w:rPr>
+      </w:r>
+    </w:p>
+    <w:p>
+      <w:pPr>
+        <w:spacing w:line="360" w:lineRule="auto"/>
+        <w:rPr>
+          <w:rFonts w:ascii="Arial" w:cs="Arial" w:eastAsia="Arial" w:hAnsi="Arial"/>
+          <w:color w:val="0084d1"/>
+          <w:sz w:val="24"/>
+          <w:szCs w:val="24"/>
+          <w:u w:val="single"/>
+        </w:rPr>
+      </w:pPr>
+      <w:r>
+        <w:rPr>
+          <w:rFonts w:ascii="Arial" w:cs="Arial" w:eastAsia="Arial" w:hAnsi="Arial"/>
+          <w:color w:val="0084d1"/>
+          <w:sz w:val="24"/>
+          <w:szCs w:val="24"/>
+          <w:rtl w:val="0"/>
+        </w:rPr>
+        <w:t xml:space="preserve">• </w:t>
+      </w:r>
+      <w:hyperlink r:id="rId27">
         <w:r>
           <w:rPr>
             <w:rFonts w:ascii="Arial" w:cs="Arial" w:eastAsia="Arial" w:hAnsi="Arial"/>
@@ -3860,7 +4354,7 @@
         </w:rPr>
         <w:t xml:space="preserve">Electron App made with </w:t>
       </w:r>
-      <w:hyperlink r:id="rId21">
+      <w:hyperlink r:id="rId28">
         <w:r>
           <w:rPr>
             <w:rFonts w:ascii="Arial" w:cs="Arial" w:eastAsia="Arial" w:hAnsi="Arial"/>
@@ -3937,10 +4431,9 @@
         <w:rPr>
           <w:rFonts w:ascii="Arial" w:cs="Arial" w:eastAsia="Arial" w:hAnsi="Arial"/>
           <w:b w:val="1"/>
-          <w:color w:val="0084d1"/>
-          <w:sz w:val="24"/>
-          <w:szCs w:val="24"/>
-          <w:u w:val="single"/>
+          <w:color w:val="595959"/>
+          <w:sz w:val="24"/>
+          <w:szCs w:val="24"/>
         </w:rPr>
       </w:pPr>
       <w:r>
@@ -3954,7 +4447,7 @@
         </w:rPr>
         <w:t xml:space="preserve">• </w:t>
       </w:r>
-      <w:hyperlink r:id="rId22">
+      <w:hyperlink r:id="rId29">
         <w:r>
           <w:rPr>
             <w:rFonts w:ascii="Arial" w:cs="Arial" w:eastAsia="Arial" w:hAnsi="Arial"/>
@@ -3965,7 +4458,7 @@
             <w:u w:val="single"/>
             <w:rtl w:val="0"/>
           </w:rPr>
-          <w:t xml:space="preserve">Covid Data View</w:t>
+          <w:t xml:space="preserve">NPM packages</w:t>
         </w:r>
       </w:hyperlink>
       <w:r>
@@ -3992,105 +4485,9 @@
           <w:szCs w:val="24"/>
           <w:rtl w:val="0"/>
         </w:rPr>
-        <w:t xml:space="preserve">Unofficial App to see covid 19 Statistics.</w:t>
-      </w:r>
-    </w:p>
-    <w:p>
-      <w:pPr>
-        <w:spacing w:line="360" w:lineRule="auto"/>
-        <w:rPr>
-          <w:rFonts w:ascii="Arial" w:cs="Arial" w:eastAsia="Arial" w:hAnsi="Arial"/>
-          <w:color w:val="595959"/>
-          <w:sz w:val="24"/>
-          <w:szCs w:val="24"/>
-        </w:rPr>
-      </w:pPr>
-      <w:r>
-        <w:rPr>
-          <w:rFonts w:ascii="Arial" w:cs="Arial" w:eastAsia="Arial" w:hAnsi="Arial"/>
-          <w:color w:val="0084d1"/>
-          <w:sz w:val="24"/>
-          <w:szCs w:val="24"/>
-          <w:rtl w:val="0"/>
-        </w:rPr>
-        <w:t xml:space="preserve">Skills:</w:t>
-      </w:r>
-      <w:r>
-        <w:rPr>
-          <w:rFonts w:ascii="Arial" w:cs="Arial" w:eastAsia="Arial" w:hAnsi="Arial"/>
-          <w:color w:val="595959"/>
-          <w:sz w:val="24"/>
-          <w:szCs w:val="24"/>
-          <w:rtl w:val="0"/>
-        </w:rPr>
-        <w:t xml:space="preserve"> React Native · Expo · Android Development · API Development · Git · Android Design · API · REST APIs</w:t>
-      </w:r>
-    </w:p>
-    <w:p>
-      <w:pPr>
-        <w:spacing w:line="360" w:lineRule="auto"/>
-        <w:rPr>
-          <w:rFonts w:ascii="Arial" w:cs="Arial" w:eastAsia="Arial" w:hAnsi="Arial"/>
-          <w:color w:val="595959"/>
-          <w:sz w:val="24"/>
-          <w:szCs w:val="24"/>
-        </w:rPr>
-      </w:pPr>
-      <w:r>
-        <w:rPr>
-          <w:rtl w:val="0"/>
-        </w:rPr>
-      </w:r>
-    </w:p>
-    <w:p>
-      <w:pPr>
-        <w:spacing w:line="360" w:lineRule="auto"/>
-        <w:rPr>
-          <w:rFonts w:ascii="Arial" w:cs="Arial" w:eastAsia="Arial" w:hAnsi="Arial"/>
-          <w:b w:val="1"/>
-          <w:color w:val="595959"/>
-          <w:sz w:val="24"/>
-          <w:szCs w:val="24"/>
-        </w:rPr>
-      </w:pPr>
-      <w:r>
-        <w:rPr>
-          <w:rFonts w:ascii="Arial" w:cs="Arial" w:eastAsia="Arial" w:hAnsi="Arial"/>
-          <w:b w:val="1"/>
-          <w:color w:val="0084d1"/>
-          <w:sz w:val="24"/>
-          <w:szCs w:val="24"/>
-          <w:rtl w:val="0"/>
-        </w:rPr>
-        <w:t xml:space="preserve">• Discord Bots</w:t>
-      </w:r>
-      <w:r>
-        <w:rPr>
-          <w:rtl w:val="0"/>
-        </w:rPr>
-      </w:r>
-    </w:p>
-    <w:p>
-      <w:pPr>
-        <w:spacing w:line="360" w:lineRule="auto"/>
-        <w:rPr>
-          <w:rFonts w:ascii="Arial" w:cs="Arial" w:eastAsia="Arial" w:hAnsi="Arial"/>
-          <w:color w:val="595959"/>
-          <w:sz w:val="24"/>
-          <w:szCs w:val="24"/>
-        </w:rPr>
-      </w:pPr>
-      <w:r>
-        <w:rPr>
-          <w:rFonts w:ascii="Arial" w:cs="Arial" w:eastAsia="Arial" w:hAnsi="Arial"/>
-          <w:color w:val="595959"/>
-          <w:sz w:val="24"/>
-          <w:szCs w:val="24"/>
-          <w:rtl w:val="0"/>
-        </w:rPr>
-        <w:t xml:space="preserve">Iterative discord bots made in Nodejs. </w:t>
-      </w:r>
-      <w:hyperlink r:id="rId23">
+        <w:t xml:space="preserve">some NPM packages developed in C++ and adapted to be used with node through  </w:t>
+      </w:r>
+      <w:hyperlink r:id="rId30">
         <w:r>
           <w:rPr>
             <w:rFonts w:ascii="Arial" w:cs="Arial" w:eastAsia="Arial" w:hAnsi="Arial"/>
@@ -4100,7 +4497,7 @@
             <w:u w:val="single"/>
             <w:rtl w:val="0"/>
           </w:rPr>
-          <w:t xml:space="preserve">Bot1</w:t>
+          <w:t xml:space="preserve">Node Native Addons</w:t>
         </w:r>
       </w:hyperlink>
       <w:r>
@@ -4111,29 +4508,6 @@
           <w:szCs w:val="24"/>
           <w:rtl w:val="0"/>
         </w:rPr>
-        <w:t xml:space="preserve">, </w:t>
-      </w:r>
-      <w:hyperlink r:id="rId24">
-        <w:r>
-          <w:rPr>
-            <w:rFonts w:ascii="Arial" w:cs="Arial" w:eastAsia="Arial" w:hAnsi="Arial"/>
-            <w:color w:val="0084d1"/>
-            <w:sz w:val="24"/>
-            <w:szCs w:val="24"/>
-            <w:u w:val="single"/>
-            <w:rtl w:val="0"/>
-          </w:rPr>
-          <w:t xml:space="preserve">Bot2</w:t>
-        </w:r>
-      </w:hyperlink>
-      <w:r>
-        <w:rPr>
-          <w:rFonts w:ascii="Arial" w:cs="Arial" w:eastAsia="Arial" w:hAnsi="Arial"/>
-          <w:color w:val="595959"/>
-          <w:sz w:val="24"/>
-          <w:szCs w:val="24"/>
-          <w:rtl w:val="0"/>
-        </w:rPr>
         <w:t xml:space="preserve">.</w:t>
       </w:r>
     </w:p>
@@ -4149,23 +4523,8 @@
       </w:pPr>
       <w:r>
         <w:rPr>
-          <w:rFonts w:ascii="Arial" w:cs="Arial" w:eastAsia="Arial" w:hAnsi="Arial"/>
-          <w:color w:val="0084d1"/>
-          <w:sz w:val="24"/>
-          <w:szCs w:val="24"/>
-          <w:rtl w:val="0"/>
-        </w:rPr>
-        <w:t xml:space="preserve">Skills:</w:t>
-      </w:r>
-      <w:r>
-        <w:rPr>
-          <w:rFonts w:ascii="Arial" w:cs="Arial" w:eastAsia="Arial" w:hAnsi="Arial"/>
-          <w:color w:val="595959"/>
-          <w:sz w:val="24"/>
-          <w:szCs w:val="24"/>
-          <w:rtl w:val="0"/>
-        </w:rPr>
-        <w:t xml:space="preserve"> Node.js · JavaScript · TypeScript · API.</w:t>
+          <w:rtl w:val="0"/>
+        </w:rPr>
       </w:r>
     </w:p>
     <w:p>
@@ -4173,22 +4532,6 @@
         <w:spacing w:line="360" w:lineRule="auto"/>
         <w:rPr>
           <w:rFonts w:ascii="Arial" w:cs="Arial" w:eastAsia="Arial" w:hAnsi="Arial"/>
-          <w:color w:val="595959"/>
-          <w:sz w:val="24"/>
-          <w:szCs w:val="24"/>
-        </w:rPr>
-      </w:pPr>
-      <w:r>
-        <w:rPr>
-          <w:rtl w:val="0"/>
-        </w:rPr>
-      </w:r>
-    </w:p>
-    <w:p>
-      <w:pPr>
-        <w:spacing w:line="360" w:lineRule="auto"/>
-        <w:rPr>
-          <w:rFonts w:ascii="Arial" w:cs="Arial" w:eastAsia="Arial" w:hAnsi="Arial"/>
           <w:b w:val="1"/>
           <w:color w:val="0084d1"/>
           <w:sz w:val="24"/>
@@ -4206,7 +4549,7 @@
         </w:rPr>
         <w:t xml:space="preserve">• </w:t>
       </w:r>
-      <w:hyperlink r:id="rId25">
+      <w:hyperlink r:id="rId31">
         <w:r>
           <w:rPr>
             <w:rFonts w:ascii="Arial" w:cs="Arial" w:eastAsia="Arial" w:hAnsi="Arial"/>
@@ -4252,7 +4595,8 @@
         <w:spacing w:line="360" w:lineRule="auto"/>
         <w:rPr>
           <w:rFonts w:ascii="Arial" w:cs="Arial" w:eastAsia="Arial" w:hAnsi="Arial"/>
-          <w:color w:val="595959"/>
+          <w:b w:val="1"/>
+          <w:color w:val="0084d1"/>
           <w:sz w:val="24"/>
           <w:szCs w:val="24"/>
         </w:rPr>
@@ -4277,6 +4621,11 @@
         </w:rPr>
         <w:t xml:space="preserve"> React Native · Expo · ESP8266 · Computer Hardware · Firebase · JavaScript · API · Back-end Operations</w:t>
       </w:r>
+      <w:r>
+        <w:rPr>
+          <w:rtl w:val="0"/>
+        </w:rPr>
+      </w:r>
     </w:p>
     <w:p>
       <w:pPr>
@@ -4301,11 +4650,22 @@
         <w:rPr>
           <w:rFonts w:ascii="Arial" w:cs="Arial" w:eastAsia="Arial" w:hAnsi="Arial"/>
           <w:b w:val="1"/>
-          <w:color w:val="0084d1"/>
-          <w:sz w:val="24"/>
-          <w:szCs w:val="24"/>
-        </w:rPr>
-      </w:pPr>
+          <w:color w:val="595959"/>
+          <w:sz w:val="24"/>
+          <w:szCs w:val="24"/>
+        </w:rPr>
+      </w:pPr>
+      <w:r>
+        <w:rPr>
+          <w:rFonts w:ascii="Arial" w:cs="Arial" w:eastAsia="Arial" w:hAnsi="Arial"/>
+          <w:b w:val="1"/>
+          <w:color w:val="0084d1"/>
+          <w:sz w:val="24"/>
+          <w:szCs w:val="24"/>
+          <w:rtl w:val="0"/>
+        </w:rPr>
+        <w:t xml:space="preserve">• Discord Bots</w:t>
+      </w:r>
       <w:r>
         <w:rPr>
           <w:rtl w:val="0"/>
@@ -4317,97 +4677,66 @@
         <w:spacing w:line="360" w:lineRule="auto"/>
         <w:rPr>
           <w:rFonts w:ascii="Arial" w:cs="Arial" w:eastAsia="Arial" w:hAnsi="Arial"/>
-          <w:b w:val="1"/>
-          <w:color w:val="0084d1"/>
-          <w:sz w:val="24"/>
-          <w:szCs w:val="24"/>
-        </w:rPr>
-      </w:pPr>
-      <w:r>
-        <w:rPr>
-          <w:rtl w:val="0"/>
-        </w:rPr>
-      </w:r>
-    </w:p>
-    <w:p>
-      <w:pPr>
-        <w:spacing w:line="360" w:lineRule="auto"/>
-        <w:rPr>
-          <w:rFonts w:ascii="Arial" w:cs="Arial" w:eastAsia="Arial" w:hAnsi="Arial"/>
-          <w:b w:val="1"/>
-          <w:color w:val="0084d1"/>
-          <w:sz w:val="24"/>
-          <w:szCs w:val="24"/>
-        </w:rPr>
-      </w:pPr>
-      <w:r>
-        <w:rPr>
-          <w:rFonts w:ascii="Arial" w:cs="Arial" w:eastAsia="Arial" w:hAnsi="Arial"/>
-          <w:b w:val="1"/>
-          <w:color w:val="0084d1"/>
-          <w:sz w:val="24"/>
-          <w:szCs w:val="24"/>
-          <w:rtl w:val="0"/>
-        </w:rPr>
-        <w:t xml:space="preserve">• </w:t>
-      </w:r>
-      <w:hyperlink r:id="rId26">
+          <w:color w:val="595959"/>
+          <w:sz w:val="24"/>
+          <w:szCs w:val="24"/>
+        </w:rPr>
+      </w:pPr>
+      <w:r>
+        <w:rPr>
+          <w:rFonts w:ascii="Arial" w:cs="Arial" w:eastAsia="Arial" w:hAnsi="Arial"/>
+          <w:color w:val="595959"/>
+          <w:sz w:val="24"/>
+          <w:szCs w:val="24"/>
+          <w:rtl w:val="0"/>
+        </w:rPr>
+        <w:t xml:space="preserve">Iterative discord bots made in Nodejs. </w:t>
+      </w:r>
+      <w:hyperlink r:id="rId32">
         <w:r>
           <w:rPr>
             <w:rFonts w:ascii="Arial" w:cs="Arial" w:eastAsia="Arial" w:hAnsi="Arial"/>
-            <w:b w:val="1"/>
             <w:color w:val="0084d1"/>
             <w:sz w:val="24"/>
             <w:szCs w:val="24"/>
             <w:u w:val="single"/>
             <w:rtl w:val="0"/>
           </w:rPr>
-          <w:t xml:space="preserve">Firebase Admin Panel</w:t>
+          <w:t xml:space="preserve">Bot1</w:t>
         </w:r>
       </w:hyperlink>
       <w:r>
         <w:rPr>
-          <w:rtl w:val="0"/>
-        </w:rPr>
-      </w:r>
-    </w:p>
-    <w:p>
-      <w:pPr>
-        <w:spacing w:line="360" w:lineRule="auto"/>
-        <w:rPr>
-          <w:rFonts w:ascii="Arial" w:cs="Arial" w:eastAsia="Arial" w:hAnsi="Arial"/>
-          <w:color w:val="595959"/>
-          <w:sz w:val="24"/>
-          <w:szCs w:val="24"/>
-        </w:rPr>
-      </w:pPr>
-      <w:r>
-        <w:rPr>
-          <w:rFonts w:ascii="Arial" w:cs="Arial" w:eastAsia="Arial" w:hAnsi="Arial"/>
-          <w:color w:val="595959"/>
-          <w:sz w:val="24"/>
-          <w:szCs w:val="24"/>
-          <w:rtl w:val="0"/>
-        </w:rPr>
-        <w:t xml:space="preserve">Panel made in react using firebase offline first and real-time synchronization. </w:t>
-      </w:r>
-      <w:hyperlink r:id="rId27">
+          <w:rFonts w:ascii="Arial" w:cs="Arial" w:eastAsia="Arial" w:hAnsi="Arial"/>
+          <w:color w:val="595959"/>
+          <w:sz w:val="24"/>
+          <w:szCs w:val="24"/>
+          <w:rtl w:val="0"/>
+        </w:rPr>
+        <w:t xml:space="preserve">, </w:t>
+      </w:r>
+      <w:hyperlink r:id="rId33">
         <w:r>
           <w:rPr>
             <w:rFonts w:ascii="Arial" w:cs="Arial" w:eastAsia="Arial" w:hAnsi="Arial"/>
-            <w:color w:val="1155cc"/>
+            <w:color w:val="0084d1"/>
             <w:sz w:val="24"/>
             <w:szCs w:val="24"/>
             <w:u w:val="single"/>
             <w:rtl w:val="0"/>
           </w:rPr>
-          <w:t xml:space="preserve">See more</w:t>
+          <w:t xml:space="preserve">Bot2</w:t>
         </w:r>
       </w:hyperlink>
       <w:r>
         <w:rPr>
-          <w:rtl w:val="0"/>
-        </w:rPr>
+          <w:rFonts w:ascii="Arial" w:cs="Arial" w:eastAsia="Arial" w:hAnsi="Arial"/>
+          <w:color w:val="595959"/>
+          <w:sz w:val="24"/>
+          <w:szCs w:val="24"/>
+          <w:rtl w:val="0"/>
+        </w:rPr>
+        <w:t xml:space="preserve">.</w:t>
       </w:r>
     </w:p>
     <w:p>
@@ -4415,7 +4744,8 @@
         <w:spacing w:line="360" w:lineRule="auto"/>
         <w:rPr>
           <w:rFonts w:ascii="Arial" w:cs="Arial" w:eastAsia="Arial" w:hAnsi="Arial"/>
-          <w:color w:val="595959"/>
+          <w:b w:val="1"/>
+          <w:color w:val="0084d1"/>
           <w:sz w:val="24"/>
           <w:szCs w:val="24"/>
         </w:rPr>
@@ -4438,7 +4768,12 @@
           <w:szCs w:val="24"/>
           <w:rtl w:val="0"/>
         </w:rPr>
-        <w:t xml:space="preserve"> React.js · css · HTML5 · HTML · Front-End Development · Front-End Design · Front-end Coding · API · CRUD · Firebase · TypeScript · Cloud Firestore · Real-time Monitoring · Cloud Storage · Cloud Applications</w:t>
+        <w:t xml:space="preserve"> Node.js · JavaScript · TypeScript · API.</w:t>
+      </w:r>
+      <w:r>
+        <w:rPr>
+          <w:rtl w:val="0"/>
+        </w:rPr>
       </w:r>
     </w:p>
     <w:p>
@@ -4480,7 +4815,7 @@
         </w:rPr>
         <w:t xml:space="preserve">• </w:t>
       </w:r>
-      <w:hyperlink r:id="rId28">
+      <w:hyperlink r:id="rId34">
         <w:r>
           <w:rPr>
             <w:rFonts w:ascii="Arial" w:cs="Arial" w:eastAsia="Arial" w:hAnsi="Arial"/>
@@ -4590,7 +4925,7 @@
         </w:rPr>
         <w:t xml:space="preserve">• </w:t>
       </w:r>
-      <w:hyperlink r:id="rId29">
+      <w:hyperlink r:id="rId35">
         <w:r>
           <w:rPr>
             <w:rFonts w:ascii="Arial" w:cs="Arial" w:eastAsia="Arial" w:hAnsi="Arial"/>
@@ -4626,7 +4961,7 @@
         </w:rPr>
         <w:t xml:space="preserve">and </w:t>
       </w:r>
-      <w:hyperlink r:id="rId30">
+      <w:hyperlink r:id="rId36">
         <w:r>
           <w:rPr>
             <w:rFonts w:ascii="Arial" w:cs="Arial" w:eastAsia="Arial" w:hAnsi="Arial"/>
@@ -4703,7 +5038,7 @@
         <w:spacing w:line="360" w:lineRule="auto"/>
         <w:rPr>
           <w:rFonts w:ascii="Arial" w:cs="Arial" w:eastAsia="Arial" w:hAnsi="Arial"/>
-          <w:color w:val="0084d1"/>
+          <w:color w:val="595959"/>
           <w:sz w:val="24"/>
           <w:szCs w:val="24"/>
         </w:rPr>
@@ -4720,7 +5055,7 @@
         <w:rPr>
           <w:rFonts w:ascii="Arial" w:cs="Arial" w:eastAsia="Arial" w:hAnsi="Arial"/>
           <w:b w:val="1"/>
-          <w:color w:val="0084d1"/>
+          <w:color w:val="595959"/>
           <w:sz w:val="24"/>
           <w:szCs w:val="24"/>
         </w:rPr>
@@ -4735,353 +5070,6 @@
         </w:rPr>
         <w:t xml:space="preserve">• </w:t>
       </w:r>
-      <w:hyperlink r:id="rId31">
-        <w:r>
-          <w:rPr>
-            <w:rFonts w:ascii="Arial" w:cs="Arial" w:eastAsia="Arial" w:hAnsi="Arial"/>
-            <w:b w:val="1"/>
-            <w:color w:val="0084d1"/>
-            <w:sz w:val="24"/>
-            <w:szCs w:val="24"/>
-            <w:u w:val="single"/>
-            <w:rtl w:val="0"/>
-          </w:rPr>
-          <w:t xml:space="preserve">Qacademic</w:t>
-        </w:r>
-      </w:hyperlink>
-      <w:r>
-        <w:rPr>
-          <w:rtl w:val="0"/>
-        </w:rPr>
-      </w:r>
-    </w:p>
-    <w:p>
-      <w:pPr>
-        <w:spacing w:line="360" w:lineRule="auto"/>
-        <w:rPr>
-          <w:rFonts w:ascii="Arial" w:cs="Arial" w:eastAsia="Arial" w:hAnsi="Arial"/>
-          <w:color w:val="595959"/>
-          <w:sz w:val="24"/>
-          <w:szCs w:val="24"/>
-        </w:rPr>
-      </w:pPr>
-      <w:r>
-        <w:rPr>
-          <w:rFonts w:ascii="Arial" w:cs="Arial" w:eastAsia="Arial" w:hAnsi="Arial"/>
-          <w:color w:val="595959"/>
-          <w:sz w:val="24"/>
-          <w:szCs w:val="24"/>
-          <w:rtl w:val="0"/>
-        </w:rPr>
-        <w:t xml:space="preserve">CRUD web scraping Server API developed in NodeJS from </w:t>
-      </w:r>
-      <w:hyperlink r:id="rId32">
-        <w:r>
-          <w:rPr>
-            <w:rFonts w:ascii="Arial" w:cs="Arial" w:eastAsia="Arial" w:hAnsi="Arial"/>
-            <w:color w:val="1155cc"/>
-            <w:sz w:val="24"/>
-            <w:szCs w:val="24"/>
-            <w:u w:val="single"/>
-            <w:rtl w:val="0"/>
-          </w:rPr>
-          <w:t xml:space="preserve">https://academico.ifmt.edu.br/</w:t>
-        </w:r>
-      </w:hyperlink>
-      <w:r>
-        <w:rPr>
-          <w:rFonts w:ascii="Arial" w:cs="Arial" w:eastAsia="Arial" w:hAnsi="Arial"/>
-          <w:color w:val="595959"/>
-          <w:sz w:val="24"/>
-          <w:szCs w:val="24"/>
-          <w:rtl w:val="0"/>
-        </w:rPr>
-        <w:t xml:space="preserve"> to visualize grades and materials from students, also has a mobile application made in React Native to visualize the data.</w:t>
-      </w:r>
-    </w:p>
-    <w:p>
-      <w:pPr>
-        <w:spacing w:line="360" w:lineRule="auto"/>
-        <w:rPr>
-          <w:rFonts w:ascii="Arial" w:cs="Arial" w:eastAsia="Arial" w:hAnsi="Arial"/>
-          <w:color w:val="595959"/>
-          <w:sz w:val="24"/>
-          <w:szCs w:val="24"/>
-        </w:rPr>
-      </w:pPr>
-      <w:r>
-        <w:rPr>
-          <w:rFonts w:ascii="Arial" w:cs="Arial" w:eastAsia="Arial" w:hAnsi="Arial"/>
-          <w:color w:val="0084d1"/>
-          <w:sz w:val="24"/>
-          <w:szCs w:val="24"/>
-          <w:rtl w:val="0"/>
-        </w:rPr>
-        <w:t xml:space="preserve">Skills:</w:t>
-      </w:r>
-      <w:r>
-        <w:rPr>
-          <w:rFonts w:ascii="Arial" w:cs="Arial" w:eastAsia="Arial" w:hAnsi="Arial"/>
-          <w:color w:val="595959"/>
-          <w:sz w:val="24"/>
-          <w:szCs w:val="24"/>
-          <w:rtl w:val="0"/>
-        </w:rPr>
-        <w:t xml:space="preserve"> MongoDB · Firebase · React Native · Expo · Mobile Devices · Mobile Software Development</w:t>
-      </w:r>
-    </w:p>
-    <w:p>
-      <w:pPr>
-        <w:spacing w:line="360" w:lineRule="auto"/>
-        <w:rPr>
-          <w:rFonts w:ascii="Arial" w:cs="Arial" w:eastAsia="Arial" w:hAnsi="Arial"/>
-          <w:color w:val="595959"/>
-          <w:sz w:val="24"/>
-          <w:szCs w:val="24"/>
-        </w:rPr>
-      </w:pPr>
-      <w:r>
-        <w:rPr>
-          <w:rtl w:val="0"/>
-        </w:rPr>
-      </w:r>
-    </w:p>
-    <w:p>
-      <w:pPr>
-        <w:spacing w:line="360" w:lineRule="auto"/>
-        <w:rPr>
-          <w:rFonts w:ascii="Arial" w:cs="Arial" w:eastAsia="Arial" w:hAnsi="Arial"/>
-          <w:b w:val="1"/>
-          <w:color w:val="595959"/>
-          <w:sz w:val="24"/>
-          <w:szCs w:val="24"/>
-        </w:rPr>
-      </w:pPr>
-      <w:r>
-        <w:rPr>
-          <w:rFonts w:ascii="Arial" w:cs="Arial" w:eastAsia="Arial" w:hAnsi="Arial"/>
-          <w:b w:val="1"/>
-          <w:color w:val="0084d1"/>
-          <w:sz w:val="24"/>
-          <w:szCs w:val="24"/>
-          <w:rtl w:val="0"/>
-        </w:rPr>
-        <w:t xml:space="preserve">• </w:t>
-      </w:r>
-      <w:r>
-        <w:rPr>
-          <w:rFonts w:ascii="Arial" w:cs="Arial" w:eastAsia="Arial" w:hAnsi="Arial"/>
-          <w:b w:val="1"/>
-          <w:color w:val="595959"/>
-          <w:sz w:val="24"/>
-          <w:szCs w:val="24"/>
-          <w:rtl w:val="0"/>
-        </w:rPr>
-        <w:t xml:space="preserve"> </w:t>
-      </w:r>
-      <w:hyperlink r:id="rId33">
-        <w:r>
-          <w:rPr>
-            <w:rFonts w:ascii="Arial" w:cs="Arial" w:eastAsia="Arial" w:hAnsi="Arial"/>
-            <w:b w:val="1"/>
-            <w:color w:val="0084d1"/>
-            <w:sz w:val="24"/>
-            <w:szCs w:val="24"/>
-            <w:u w:val="single"/>
-            <w:rtl w:val="0"/>
-          </w:rPr>
-          <w:t xml:space="preserve">Pill dispenser</w:t>
-        </w:r>
-      </w:hyperlink>
-      <w:r>
-        <w:rPr>
-          <w:rFonts w:ascii="Arial" w:cs="Arial" w:eastAsia="Arial" w:hAnsi="Arial"/>
-          <w:b w:val="1"/>
-          <w:color w:val="595959"/>
-          <w:sz w:val="24"/>
-          <w:szCs w:val="24"/>
-          <w:rtl w:val="0"/>
-        </w:rPr>
-        <w:t xml:space="preserve"> </w:t>
-      </w:r>
-    </w:p>
-    <w:p>
-      <w:pPr>
-        <w:spacing w:line="360" w:lineRule="auto"/>
-        <w:rPr>
-          <w:rFonts w:ascii="Arial" w:cs="Arial" w:eastAsia="Arial" w:hAnsi="Arial"/>
-          <w:color w:val="595959"/>
-          <w:sz w:val="24"/>
-          <w:szCs w:val="24"/>
-        </w:rPr>
-      </w:pPr>
-      <w:r>
-        <w:rPr>
-          <w:rFonts w:ascii="Arial" w:cs="Arial" w:eastAsia="Arial" w:hAnsi="Arial"/>
-          <w:color w:val="595959"/>
-          <w:sz w:val="24"/>
-          <w:szCs w:val="24"/>
-          <w:rtl w:val="0"/>
-        </w:rPr>
-        <w:t xml:space="preserve">Automatic Remote Pill dispenser </w:t>
-      </w:r>
-      <w:r>
-        <w:rPr>
-          <w:rFonts w:ascii="Arial" w:cs="Arial" w:eastAsia="Arial" w:hAnsi="Arial"/>
-          <w:color w:val="595959"/>
-          <w:sz w:val="24"/>
-          <w:szCs w:val="24"/>
-          <w:rtl w:val="0"/>
-        </w:rPr>
-        <w:t xml:space="preserve">med</w:t>
-      </w:r>
-      <w:r>
-        <w:rPr>
-          <w:rFonts w:ascii="Arial" w:cs="Arial" w:eastAsia="Arial" w:hAnsi="Arial"/>
-          <w:color w:val="595959"/>
-          <w:sz w:val="24"/>
-          <w:szCs w:val="24"/>
-          <w:rtl w:val="0"/>
-        </w:rPr>
-        <w:t xml:space="preserve">ication code. Server-side project made in React Native through a Real Time firebase server, aims to integrate with a hardware dispenser using esp32, arduino or ARM processors.</w:t>
-      </w:r>
-    </w:p>
-    <w:p>
-      <w:pPr>
-        <w:spacing w:line="360" w:lineRule="auto"/>
-        <w:rPr>
-          <w:rFonts w:ascii="Arial" w:cs="Arial" w:eastAsia="Arial" w:hAnsi="Arial"/>
-          <w:color w:val="595959"/>
-          <w:sz w:val="24"/>
-          <w:szCs w:val="24"/>
-        </w:rPr>
-      </w:pPr>
-      <w:r>
-        <w:rPr>
-          <w:rtl w:val="0"/>
-        </w:rPr>
-      </w:r>
-    </w:p>
-    <w:p>
-      <w:pPr>
-        <w:spacing w:after="0" w:line="360" w:lineRule="auto"/>
-        <w:rPr>
-          <w:rFonts w:ascii="Arial" w:cs="Arial" w:eastAsia="Arial" w:hAnsi="Arial"/>
-          <w:color w:val="595959"/>
-          <w:sz w:val="24"/>
-          <w:szCs w:val="24"/>
-        </w:rPr>
-      </w:pPr>
-      <w:r>
-        <w:rPr>
-          <w:rFonts w:ascii="Arial" w:cs="Arial" w:eastAsia="Arial" w:hAnsi="Arial"/>
-          <w:color w:val="0084d1"/>
-          <w:sz w:val="24"/>
-          <w:szCs w:val="24"/>
-          <w:rtl w:val="0"/>
-        </w:rPr>
-        <w:t xml:space="preserve">• </w:t>
-      </w:r>
-      <w:hyperlink r:id="rId34">
-        <w:r>
-          <w:rPr>
-            <w:rFonts w:ascii="Arial" w:cs="Arial" w:eastAsia="Arial" w:hAnsi="Arial"/>
-            <w:color w:val="0084d1"/>
-            <w:sz w:val="24"/>
-            <w:szCs w:val="24"/>
-            <w:u w:val="single"/>
-            <w:rtl w:val="0"/>
-          </w:rPr>
-          <w:t xml:space="preserve">NPM packages</w:t>
-        </w:r>
-      </w:hyperlink>
-      <w:r>
-        <w:rPr>
-          <w:rtl w:val="0"/>
-        </w:rPr>
-      </w:r>
-    </w:p>
-    <w:p>
-      <w:pPr>
-        <w:spacing w:after="0" w:line="360" w:lineRule="auto"/>
-        <w:rPr>
-          <w:rFonts w:ascii="Arial" w:cs="Arial" w:eastAsia="Arial" w:hAnsi="Arial"/>
-          <w:color w:val="595959"/>
-          <w:sz w:val="24"/>
-          <w:szCs w:val="24"/>
-        </w:rPr>
-      </w:pPr>
-      <w:r>
-        <w:rPr>
-          <w:rFonts w:ascii="Arial" w:cs="Arial" w:eastAsia="Arial" w:hAnsi="Arial"/>
-          <w:color w:val="595959"/>
-          <w:sz w:val="24"/>
-          <w:szCs w:val="24"/>
-          <w:rtl w:val="0"/>
-        </w:rPr>
-        <w:t xml:space="preserve">A lot of NPM packages developed in C++ and adapted to javascript through  </w:t>
-      </w:r>
-      <w:hyperlink r:id="rId35">
-        <w:r>
-          <w:rPr>
-            <w:rFonts w:ascii="Arial" w:cs="Arial" w:eastAsia="Arial" w:hAnsi="Arial"/>
-            <w:color w:val="0084d1"/>
-            <w:sz w:val="24"/>
-            <w:szCs w:val="24"/>
-            <w:u w:val="single"/>
-            <w:rtl w:val="0"/>
-          </w:rPr>
-          <w:t xml:space="preserve">Node Native Addons</w:t>
-        </w:r>
-      </w:hyperlink>
-      <w:r>
-        <w:rPr>
-          <w:rFonts w:ascii="Arial" w:cs="Arial" w:eastAsia="Arial" w:hAnsi="Arial"/>
-          <w:color w:val="595959"/>
-          <w:sz w:val="24"/>
-          <w:szCs w:val="24"/>
-          <w:rtl w:val="0"/>
-        </w:rPr>
-        <w:t xml:space="preserve">.</w:t>
-      </w:r>
-    </w:p>
-    <w:p>
-      <w:pPr>
-        <w:spacing w:after="0" w:line="360" w:lineRule="auto"/>
-        <w:rPr>
-          <w:rFonts w:ascii="Arial" w:cs="Arial" w:eastAsia="Arial" w:hAnsi="Arial"/>
-          <w:color w:val="595959"/>
-          <w:sz w:val="24"/>
-          <w:szCs w:val="24"/>
-        </w:rPr>
-      </w:pPr>
-      <w:r>
-        <w:rPr>
-          <w:rtl w:val="0"/>
-        </w:rPr>
-      </w:r>
-    </w:p>
-    <w:p>
-      <w:pPr>
-        <w:spacing w:line="360" w:lineRule="auto"/>
-        <w:rPr>
-          <w:rFonts w:ascii="Arial" w:cs="Arial" w:eastAsia="Arial" w:hAnsi="Arial"/>
-          <w:b w:val="1"/>
-          <w:color w:val="595959"/>
-          <w:sz w:val="24"/>
-          <w:szCs w:val="24"/>
-        </w:rPr>
-      </w:pPr>
-      <w:r>
-        <w:rPr>
-          <w:rFonts w:ascii="Arial" w:cs="Arial" w:eastAsia="Arial" w:hAnsi="Arial"/>
-          <w:color w:val="0084d1"/>
-          <w:sz w:val="24"/>
-          <w:szCs w:val="24"/>
-          <w:rtl w:val="0"/>
-        </w:rPr>
-        <w:t xml:space="preserve">• </w:t>
-      </w:r>
       <w:r>
         <w:rPr>
           <w:rFonts w:ascii="Arial" w:cs="Arial" w:eastAsia="Arial" w:hAnsi="Arial"/>
@@ -5092,7 +5080,7 @@
         </w:rPr>
         <w:t xml:space="preserve">See more on </w:t>
       </w:r>
-      <w:hyperlink r:id="rId36">
+      <w:hyperlink r:id="rId37">
         <w:r>
           <w:rPr>
             <w:rFonts w:ascii="Arial" w:cs="Arial" w:eastAsia="Arial" w:hAnsi="Arial"/>
@@ -5127,7 +5115,7 @@
         </w:rPr>
         <w:t xml:space="preserve"> </w:t>
       </w:r>
-      <w:hyperlink r:id="rId37">
+      <w:hyperlink r:id="rId38">
         <w:r>
           <w:rPr>
             <w:rFonts w:ascii="Arial" w:cs="Arial" w:eastAsia="Arial" w:hAnsi="Arial"/>
